--- a/living_technical_note/20251017_Living_Technical_Note.docx
+++ b/living_technical_note/20251017_Living_Technical_Note.docx
@@ -58,7 +58,6 @@
         </w:rPr>
         <w:t xml:space="preserve">Project: </w:t>
       </w:r>
-      <w:proofErr w:type="spellStart"/>
       <w:r>
         <w:rPr>
           <w:rFonts w:asciiTheme="minorHAnsi" w:hAnsiTheme="minorHAnsi" w:cstheme="minorHAnsi" w:hint="eastAsia"/>
@@ -67,7 +66,6 @@
         </w:rPr>
         <w:t>番茄採摘載具</w:t>
       </w:r>
-      <w:proofErr w:type="spellEnd"/>
     </w:p>
     <w:p>
       <w:pPr>
@@ -415,7 +413,7 @@
         <w:pStyle w:val="2"/>
         <w:rPr>
           <w:rStyle w:val="selected"/>
-          <w:rFonts w:ascii="Times New Roman" w:hAnsi="Times New Roman" w:cs="Times New Roman" w:hint="eastAsia"/>
+          <w:rFonts w:ascii="Times New Roman" w:hAnsi="Times New Roman" w:cs="Times New Roman"/>
           <w:b w:val="0"/>
           <w:bCs w:val="0"/>
           <w:i/>
@@ -441,41 +439,7 @@
           <w:lang w:eastAsia="zh-TW"/>
           <w14:ligatures w14:val="none"/>
         </w:rPr>
-        <w:t>參考先前設計來</w:t>
-      </w:r>
-      <w:proofErr w:type="gramStart"/>
-      <w:r>
-        <w:rPr>
-          <w:rStyle w:val="selected"/>
-          <w:rFonts w:ascii="Times New Roman" w:hAnsi="Times New Roman" w:cs="Times New Roman" w:hint="eastAsia"/>
-          <w:b w:val="0"/>
-          <w:bCs w:val="0"/>
-          <w:i/>
-          <w:iCs/>
-          <w:kern w:val="0"/>
-          <w:sz w:val="24"/>
-          <w:szCs w:val="24"/>
-          <w:lang w:eastAsia="zh-TW"/>
-          <w14:ligatures w14:val="none"/>
-        </w:rPr>
-        <w:t>規</w:t>
-      </w:r>
-      <w:proofErr w:type="gramEnd"/>
-      <w:r>
-        <w:rPr>
-          <w:rStyle w:val="selected"/>
-          <w:rFonts w:ascii="Times New Roman" w:hAnsi="Times New Roman" w:cs="Times New Roman" w:hint="eastAsia"/>
-          <w:b w:val="0"/>
-          <w:bCs w:val="0"/>
-          <w:i/>
-          <w:iCs/>
-          <w:kern w:val="0"/>
-          <w:sz w:val="24"/>
-          <w:szCs w:val="24"/>
-          <w:lang w:eastAsia="zh-TW"/>
-          <w14:ligatures w14:val="none"/>
-        </w:rPr>
-        <w:t>畫安全電路</w:t>
+        <w:t>參考先前設計來規畫安全電路</w:t>
       </w:r>
       <w:r>
         <w:rPr>
@@ -816,7 +780,7 @@
       <w:pPr>
         <w:pStyle w:val="Web"/>
         <w:rPr>
-          <w:rFonts w:asciiTheme="minorEastAsia" w:eastAsiaTheme="minorEastAsia" w:hAnsiTheme="minorEastAsia" w:hint="eastAsia"/>
+          <w:rFonts w:asciiTheme="minorEastAsia" w:eastAsiaTheme="minorEastAsia" w:hAnsiTheme="minorEastAsia"/>
         </w:rPr>
       </w:pPr>
       <w:r>
@@ -854,21 +818,7 @@
         <w:rPr>
           <w:rFonts w:asciiTheme="minorEastAsia" w:eastAsiaTheme="minorEastAsia" w:hAnsiTheme="minorEastAsia" w:cs="新細明體" w:hint="eastAsia"/>
         </w:rPr>
-        <w:t>為確保電線不會在高電流轉換至低電流時線</w:t>
-      </w:r>
-      <w:proofErr w:type="gramStart"/>
-      <w:r>
-        <w:rPr>
-          <w:rFonts w:asciiTheme="minorEastAsia" w:eastAsiaTheme="minorEastAsia" w:hAnsiTheme="minorEastAsia" w:cs="新細明體" w:hint="eastAsia"/>
-        </w:rPr>
-        <w:t>俓</w:t>
-      </w:r>
-      <w:proofErr w:type="gramEnd"/>
-      <w:r>
-        <w:rPr>
-          <w:rFonts w:asciiTheme="minorEastAsia" w:eastAsiaTheme="minorEastAsia" w:hAnsiTheme="minorEastAsia" w:cs="新細明體" w:hint="eastAsia"/>
-        </w:rPr>
-        <w:t>較小的線被燒毀，</w:t>
+        <w:t>為確保電線不會在高電流轉換至低電流時線俓較小的線被燒毀，</w:t>
       </w:r>
     </w:p>
     <w:p>
@@ -1049,7 +999,7 @@
               </wp:anchor>
             </w:drawing>
           </mc:Choice>
-          <mc:Fallback xmlns:w16sdtfl="http://schemas.microsoft.com/office/word/2024/wordml/sdtformatlock" xmlns:w16du="http://schemas.microsoft.com/office/word/2023/wordml/word16du" xmlns:oel="http://schemas.microsoft.com/office/2019/extlst">
+          <mc:Fallback xmlns:oel="http://schemas.microsoft.com/office/2019/extlst" xmlns:w16du="http://schemas.microsoft.com/office/word/2023/wordml/word16du" xmlns:w16sdtfl="http://schemas.microsoft.com/office/word/2024/wordml/sdtformatlock">
             <w:pict>
               <v:shapetype w14:anchorId="79B5884B" id="_x0000_t75" coordsize="21600,21600" o:spt="75" o:preferrelative="t" path="m@4@5l@4@11@9@11@9@5xe" filled="f" stroked="f">
                 <v:stroke joinstyle="miter"/>
@@ -1151,7 +1101,7 @@
               </wp:anchor>
             </w:drawing>
           </mc:Choice>
-          <mc:Fallback xmlns:w16sdtfl="http://schemas.microsoft.com/office/word/2024/wordml/sdtformatlock" xmlns:w16du="http://schemas.microsoft.com/office/word/2023/wordml/word16du" xmlns:oel="http://schemas.microsoft.com/office/2019/extlst">
+          <mc:Fallback xmlns:oel="http://schemas.microsoft.com/office/2019/extlst" xmlns:w16du="http://schemas.microsoft.com/office/word/2023/wordml/word16du" xmlns:w16sdtfl="http://schemas.microsoft.com/office/word/2024/wordml/sdtformatlock">
             <w:pict>
               <v:shape w14:anchorId="1ED7B6C4" id="筆跡 7" o:spid="_x0000_s1026" type="#_x0000_t75" style="position:absolute;margin-left:13.6pt;margin-top:205.2pt;width:3.8pt;height:11.3pt;z-index:251661312;visibility:visible;mso-wrap-style:square;mso-wrap-distance-left:9pt;mso-wrap-distance-top:0;mso-wrap-distance-right:9pt;mso-wrap-distance-bottom:0;mso-position-horizontal:absolute;mso-position-horizontal-relative:text;mso-position-vertical:absolute;mso-position-vertical-relative:text" o:gfxdata="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">
                 <v:imagedata r:id="rId12" o:title=""/>
@@ -1357,21 +1307,7 @@
         <w:rPr>
           <w:rFonts w:asciiTheme="minorEastAsia" w:eastAsiaTheme="minorEastAsia" w:hAnsiTheme="minorEastAsia" w:cs="新細明體" w:hint="eastAsia"/>
         </w:rPr>
-        <w:t>等待期間可先</w:t>
-      </w:r>
-      <w:proofErr w:type="gramStart"/>
-      <w:r>
-        <w:rPr>
-          <w:rFonts w:asciiTheme="minorEastAsia" w:eastAsiaTheme="minorEastAsia" w:hAnsiTheme="minorEastAsia" w:cs="新細明體" w:hint="eastAsia"/>
-        </w:rPr>
-        <w:t>研</w:t>
-      </w:r>
-      <w:proofErr w:type="gramEnd"/>
-      <w:r>
-        <w:rPr>
-          <w:rFonts w:asciiTheme="minorEastAsia" w:eastAsiaTheme="minorEastAsia" w:hAnsiTheme="minorEastAsia" w:cs="新細明體" w:hint="eastAsia"/>
-        </w:rPr>
-        <w:t>讀馬達驅動器說明書，確認控制線佈局</w:t>
+        <w:t>等待期間可先研讀馬達驅動器說明書，確認控制線佈局</w:t>
       </w:r>
     </w:p>
     <w:p>

--- a/living_technical_note/20251017_Living_Technical_Note.docx
+++ b/living_technical_note/20251017_Living_Technical_Note.docx
@@ -719,14 +719,12 @@
         </w:rPr>
         <w:t>代載具電力系統圖:</w:t>
       </w:r>
-    </w:p>
-    <w:p>
-      <w:pPr>
-        <w:pStyle w:val="Web"/>
-        <w:rPr>
-          <w:rFonts w:asciiTheme="minorEastAsia" w:eastAsiaTheme="minorEastAsia" w:hAnsiTheme="minorEastAsia" w:cs="新細明體"/>
-        </w:rPr>
-      </w:pPr>
+      <w:r>
+        <w:rPr>
+          <w:rFonts w:asciiTheme="minorEastAsia" w:eastAsiaTheme="minorEastAsia" w:hAnsiTheme="minorEastAsia" w:cs="新細明體" w:hint="eastAsia"/>
+        </w:rPr>
+        <w:t xml:space="preserve">    </w:t>
+      </w:r>
       <w:r>
         <w:rPr>
           <w:rFonts w:asciiTheme="minorEastAsia" w:eastAsiaTheme="minorEastAsia" w:hAnsiTheme="minorEastAsia" w:cs="新細明體"/>
@@ -734,9 +732,9 @@
           <w14:ligatures w14:val="standardContextual"/>
         </w:rPr>
         <w:drawing>
-          <wp:inline distT="0" distB="0" distL="0" distR="0" wp14:anchorId="1C6E7743" wp14:editId="44AC820F">
-            <wp:extent cx="3981450" cy="2575181"/>
-            <wp:effectExtent l="0" t="0" r="0" b="0"/>
+          <wp:inline distT="0" distB="0" distL="0" distR="0" wp14:anchorId="1C6E7743" wp14:editId="33C1F37F">
+            <wp:extent cx="5772150" cy="3733396"/>
+            <wp:effectExtent l="0" t="0" r="0" b="635"/>
             <wp:docPr id="1" name="圖片 1"/>
             <wp:cNvGraphicFramePr>
               <a:graphicFrameLocks xmlns:a="http://schemas.openxmlformats.org/drawingml/2006/main" noChangeAspect="1"/>
@@ -763,7 +761,7 @@
                   <pic:spPr>
                     <a:xfrm>
                       <a:off x="0" y="0"/>
-                      <a:ext cx="3989181" cy="2580181"/>
+                      <a:ext cx="5829544" cy="3770518"/>
                     </a:xfrm>
                     <a:prstGeom prst="rect">
                       <a:avLst/>
@@ -831,6 +829,30 @@
     </w:p>
     <w:p>
       <w:pPr>
+        <w:pStyle w:val="Web"/>
+        <w:rPr>
+          <w:rFonts w:eastAsiaTheme="minorEastAsia"/>
+        </w:rPr>
+      </w:pPr>
+    </w:p>
+    <w:p>
+      <w:pPr>
+        <w:pStyle w:val="Web"/>
+        <w:rPr>
+          <w:rFonts w:eastAsiaTheme="minorEastAsia"/>
+        </w:rPr>
+      </w:pPr>
+    </w:p>
+    <w:p>
+      <w:pPr>
+        <w:pStyle w:val="Web"/>
+        <w:rPr>
+          <w:rFonts w:eastAsiaTheme="minorEastAsia" w:hint="eastAsia"/>
+        </w:rPr>
+      </w:pPr>
+    </w:p>
+    <w:p>
+      <w:pPr>
         <w:pStyle w:val="2"/>
       </w:pPr>
       <w:r>
@@ -838,9 +860,16 @@
           <w:rFonts w:hint="eastAsia"/>
           <w:lang w:eastAsia="zh-TW"/>
         </w:rPr>
+        <w:lastRenderedPageBreak/>
         <w:t>2025-10-</w:t>
       </w:r>
       <w:r>
+        <w:rPr>
+          <w:lang w:eastAsia="zh-TW"/>
+        </w:rPr>
+        <w:t>16</w:t>
+      </w:r>
+      <w:r>
         <w:t>:</w:t>
       </w:r>
     </w:p>
@@ -848,7 +877,7 @@
       <w:pPr>
         <w:pStyle w:val="Web"/>
         <w:rPr>
-          <w:rFonts w:eastAsiaTheme="minorEastAsia"/>
+          <w:rFonts w:asciiTheme="minorEastAsia" w:eastAsiaTheme="minorEastAsia" w:hAnsiTheme="minorEastAsia"/>
         </w:rPr>
       </w:pPr>
       <w:r>
@@ -861,48 +890,123 @@
       <w:r>
         <w:t xml:space="preserve"> </w:t>
       </w:r>
+      <w:r>
+        <w:rPr>
+          <w:rFonts w:asciiTheme="minorEastAsia" w:eastAsiaTheme="minorEastAsia" w:hAnsiTheme="minorEastAsia" w:cs="新細明體" w:hint="eastAsia"/>
+        </w:rPr>
+        <w:t>為先前的電力系統加上保險</w:t>
+      </w:r>
+      <w:r>
+        <w:rPr>
+          <w:rFonts w:asciiTheme="minorEastAsia" w:eastAsiaTheme="minorEastAsia" w:hAnsiTheme="minorEastAsia" w:cs="新細明體" w:hint="eastAsia"/>
+        </w:rPr>
+        <w:t>絲</w:t>
+      </w:r>
+      <w:r>
+        <w:rPr>
+          <w:rFonts w:asciiTheme="minorEastAsia" w:eastAsiaTheme="minorEastAsia" w:hAnsiTheme="minorEastAsia" w:cs="新細明體" w:hint="eastAsia"/>
+        </w:rPr>
+        <w:t>和繼電器開關</w:t>
+      </w:r>
     </w:p>
     <w:p>
       <w:pPr>
         <w:pStyle w:val="Web"/>
-        <w:rPr>
-          <w:rFonts w:asciiTheme="minorEastAsia" w:eastAsiaTheme="minorEastAsia" w:hAnsiTheme="minorEastAsia" w:cs="新細明體"/>
-        </w:rPr>
-      </w:pPr>
-      <w:r>
         <w:rPr>
           <w:b/>
           <w:bCs/>
         </w:rPr>
-        <w:t>Action:</w:t>
-      </w:r>
-      <w:r>
-        <w:t xml:space="preserve"> </w:t>
-      </w:r>
-    </w:p>
-    <w:p>
-      <w:pPr>
-        <w:pStyle w:val="Web"/>
-        <w:rPr>
-          <w:rFonts w:asciiTheme="minorEastAsia" w:eastAsiaTheme="minorEastAsia" w:hAnsiTheme="minorEastAsia" w:cs="新細明體"/>
-        </w:rPr>
       </w:pPr>
       <w:r>
         <w:rPr>
           <w:b/>
           <w:bCs/>
         </w:rPr>
-        <w:t>Finding:</w:t>
-      </w:r>
+        <w:t>Action:</w:t>
+      </w:r>
+    </w:p>
+    <w:p>
+      <w:pPr>
+        <w:pStyle w:val="Web"/>
+        <w:rPr>
+          <w:rFonts w:asciiTheme="minorEastAsia" w:eastAsiaTheme="minorEastAsia" w:hAnsiTheme="minorEastAsia"/>
+        </w:rPr>
+      </w:pPr>
       <w:r>
         <w:t xml:space="preserve"> </w:t>
       </w:r>
+      <w:r>
+        <w:rPr>
+          <w:rFonts w:asciiTheme="minorEastAsia" w:eastAsiaTheme="minorEastAsia" w:hAnsiTheme="minorEastAsia" w:cs="新細明體" w:hint="eastAsia"/>
+        </w:rPr>
+        <w:t>如圖</w:t>
+      </w:r>
+      <w:r>
+        <w:rPr>
+          <w:rFonts w:asciiTheme="minorEastAsia" w:eastAsiaTheme="minorEastAsia" w:hAnsiTheme="minorEastAsia" w:hint="eastAsia"/>
+        </w:rPr>
+        <w:t>:</w:t>
+      </w:r>
+      <w:r>
+        <w:rPr>
+          <w:rFonts w:asciiTheme="minorEastAsia" w:eastAsiaTheme="minorEastAsia" w:hAnsiTheme="minorEastAsia" w:cs="新細明體" w:hint="eastAsia"/>
+        </w:rPr>
+        <w:t xml:space="preserve">        </w:t>
+      </w:r>
+      <w:r>
+        <w:rPr>
+          <w:rFonts w:asciiTheme="minorEastAsia" w:eastAsiaTheme="minorEastAsia" w:hAnsiTheme="minorEastAsia" w:cs="新細明體"/>
+          <w:noProof/>
+          <w14:ligatures w14:val="standardContextual"/>
+        </w:rPr>
+        <w:drawing>
+          <wp:inline distT="0" distB="0" distL="0" distR="0" wp14:anchorId="46DFF39A" wp14:editId="75C57DBA">
+            <wp:extent cx="5227702" cy="5629275"/>
+            <wp:effectExtent l="0" t="0" r="0" b="0"/>
+            <wp:docPr id="4" name="圖片 4"/>
+            <wp:cNvGraphicFramePr>
+              <a:graphicFrameLocks xmlns:a="http://schemas.openxmlformats.org/drawingml/2006/main" noChangeAspect="1"/>
+            </wp:cNvGraphicFramePr>
+            <a:graphic xmlns:a="http://schemas.openxmlformats.org/drawingml/2006/main">
+              <a:graphicData uri="http://schemas.openxmlformats.org/drawingml/2006/picture">
+                <pic:pic xmlns:pic="http://schemas.openxmlformats.org/drawingml/2006/picture">
+                  <pic:nvPicPr>
+                    <pic:cNvPr id="4" name="圖片 4"/>
+                    <pic:cNvPicPr/>
+                  </pic:nvPicPr>
+                  <pic:blipFill>
+                    <a:blip r:embed="rId9" cstate="print">
+                      <a:extLst>
+                        <a:ext uri="{28A0092B-C50C-407E-A947-70E740481C1C}">
+                          <a14:useLocalDpi xmlns:a14="http://schemas.microsoft.com/office/drawing/2010/main" val="0"/>
+                        </a:ext>
+                      </a:extLst>
+                    </a:blip>
+                    <a:stretch>
+                      <a:fillRect/>
+                    </a:stretch>
+                  </pic:blipFill>
+                  <pic:spPr>
+                    <a:xfrm>
+                      <a:off x="0" y="0"/>
+                      <a:ext cx="5265097" cy="5669542"/>
+                    </a:xfrm>
+                    <a:prstGeom prst="rect">
+                      <a:avLst/>
+                    </a:prstGeom>
+                  </pic:spPr>
+                </pic:pic>
+              </a:graphicData>
+            </a:graphic>
+          </wp:inline>
+        </w:drawing>
+      </w:r>
     </w:p>
     <w:p>
       <w:pPr>
         <w:pStyle w:val="Web"/>
         <w:rPr>
-          <w:rFonts w:asciiTheme="minorEastAsia" w:eastAsiaTheme="minorEastAsia" w:hAnsiTheme="minorEastAsia"/>
+          <w:rFonts w:asciiTheme="minorEastAsia" w:eastAsiaTheme="minorEastAsia" w:hAnsiTheme="minorEastAsia" w:cs="新細明體"/>
         </w:rPr>
       </w:pPr>
       <w:r>
@@ -910,6 +1014,30 @@
           <w:b/>
           <w:bCs/>
         </w:rPr>
+        <w:t>Finding:</w:t>
+      </w:r>
+      <w:r>
+        <w:t xml:space="preserve"> </w:t>
+      </w:r>
+      <w:r>
+        <w:rPr>
+          <w:rFonts w:asciiTheme="minorEastAsia" w:eastAsiaTheme="minorEastAsia" w:hAnsiTheme="minorEastAsia" w:hint="eastAsia"/>
+        </w:rPr>
+        <w:t>學到繼電器有常開和常閉，我們的馬達會使用常閉模式，因為要斷電時才會斷開繼電器</w:t>
+      </w:r>
+    </w:p>
+    <w:p>
+      <w:pPr>
+        <w:pStyle w:val="Web"/>
+        <w:rPr>
+          <w:rFonts w:asciiTheme="minorEastAsia" w:eastAsiaTheme="minorEastAsia" w:hAnsiTheme="minorEastAsia"/>
+        </w:rPr>
+      </w:pPr>
+      <w:r>
+        <w:rPr>
+          <w:b/>
+          <w:bCs/>
+        </w:rPr>
         <w:t>Reasoning:</w:t>
       </w:r>
       <w:r>
@@ -917,6 +1045,12 @@
           <w:rFonts w:asciiTheme="minorEastAsia" w:eastAsiaTheme="minorEastAsia" w:hAnsiTheme="minorEastAsia"/>
         </w:rPr>
         <w:t xml:space="preserve"> </w:t>
+      </w:r>
+      <w:r>
+        <w:rPr>
+          <w:rFonts w:asciiTheme="minorEastAsia" w:eastAsiaTheme="minorEastAsia" w:hAnsiTheme="minorEastAsia" w:hint="eastAsia"/>
+        </w:rPr>
+        <w:t>為之後的馬達控制增添保護機制(繼電器斷電功能)</w:t>
       </w:r>
     </w:p>
     <w:p>
@@ -985,7 +1119,7 @@
                 <wp:cNvGraphicFramePr/>
                 <a:graphic xmlns:a="http://schemas.openxmlformats.org/drawingml/2006/main">
                   <a:graphicData uri="http://schemas.microsoft.com/office/word/2010/wordprocessingInk">
-                    <w14:contentPart bwMode="auto" r:id="rId9">
+                    <w14:contentPart bwMode="auto" r:id="rId10">
                       <w14:nvContentPartPr>
                         <w14:cNvContentPartPr/>
                       </w14:nvContentPartPr>
@@ -999,7 +1133,7 @@
               </wp:anchor>
             </w:drawing>
           </mc:Choice>
-          <mc:Fallback xmlns:oel="http://schemas.microsoft.com/office/2019/extlst" xmlns:w16du="http://schemas.microsoft.com/office/word/2023/wordml/word16du" xmlns:w16sdtfl="http://schemas.microsoft.com/office/word/2024/wordml/sdtformatlock">
+          <mc:Fallback xmlns:w16sdtfl="http://schemas.microsoft.com/office/word/2024/wordml/sdtformatlock" xmlns:w16du="http://schemas.microsoft.com/office/word/2023/wordml/word16du" xmlns:oel="http://schemas.microsoft.com/office/2019/extlst">
             <w:pict>
               <v:shapetype w14:anchorId="79B5884B" id="_x0000_t75" coordsize="21600,21600" o:spt="75" o:preferrelative="t" path="m@4@5l@4@11@9@11@9@5xe" filled="f" stroked="f">
                 <v:stroke joinstyle="miter"/>
@@ -1021,7 +1155,7 @@
                 <o:lock v:ext="edit" aspectratio="t"/>
               </v:shapetype>
               <v:shape id="筆跡 8" o:spid="_x0000_s1026" type="#_x0000_t75" style="position:absolute;margin-left:-154.1pt;margin-top:15.7pt;width:1.15pt;height:1.05pt;z-index:251662336;visibility:visible;mso-wrap-style:square;mso-wrap-distance-left:9pt;mso-wrap-distance-top:0;mso-wrap-distance-right:9pt;mso-wrap-distance-bottom:0;mso-position-horizontal:absolute;mso-position-horizontal-relative:text;mso-position-vertical:absolute;mso-position-vertical-relative:text" o:gfxdata="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">
-                <v:imagedata r:id="rId10" o:title=""/>
+                <v:imagedata r:id="rId11" o:title=""/>
               </v:shape>
             </w:pict>
           </mc:Fallback>
@@ -1087,7 +1221,7 @@
                 <wp:cNvGraphicFramePr/>
                 <a:graphic xmlns:a="http://schemas.openxmlformats.org/drawingml/2006/main">
                   <a:graphicData uri="http://schemas.microsoft.com/office/word/2010/wordprocessingInk">
-                    <w14:contentPart bwMode="auto" r:id="rId11">
+                    <w14:contentPart bwMode="auto" r:id="rId12">
                       <w14:nvContentPartPr>
                         <w14:cNvContentPartPr/>
                       </w14:nvContentPartPr>
@@ -1101,10 +1235,10 @@
               </wp:anchor>
             </w:drawing>
           </mc:Choice>
-          <mc:Fallback xmlns:oel="http://schemas.microsoft.com/office/2019/extlst" xmlns:w16du="http://schemas.microsoft.com/office/word/2023/wordml/word16du" xmlns:w16sdtfl="http://schemas.microsoft.com/office/word/2024/wordml/sdtformatlock">
+          <mc:Fallback xmlns:w16sdtfl="http://schemas.microsoft.com/office/word/2024/wordml/sdtformatlock" xmlns:w16du="http://schemas.microsoft.com/office/word/2023/wordml/word16du" xmlns:oel="http://schemas.microsoft.com/office/2019/extlst">
             <w:pict>
               <v:shape w14:anchorId="1ED7B6C4" id="筆跡 7" o:spid="_x0000_s1026" type="#_x0000_t75" style="position:absolute;margin-left:13.6pt;margin-top:205.2pt;width:3.8pt;height:11.3pt;z-index:251661312;visibility:visible;mso-wrap-style:square;mso-wrap-distance-left:9pt;mso-wrap-distance-top:0;mso-wrap-distance-right:9pt;mso-wrap-distance-bottom:0;mso-position-horizontal:absolute;mso-position-horizontal-relative:text;mso-position-vertical:absolute;mso-position-vertical-relative:text" o:gfxdata="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">
-                <v:imagedata r:id="rId12" o:title=""/>
+                <v:imagedata r:id="rId13" o:title=""/>
               </v:shape>
             </w:pict>
           </mc:Fallback>
@@ -1155,9 +1289,130 @@
     </w:p>
     <w:p>
       <w:pPr>
+        <w:pStyle w:val="2"/>
+        <w:rPr>
+          <w:rFonts w:hint="eastAsia"/>
+          <w:lang w:eastAsia="zh-TW"/>
+        </w:rPr>
+      </w:pPr>
+      <w:r>
+        <w:rPr>
+          <w:noProof/>
+        </w:rPr>
+        <mc:AlternateContent>
+          <mc:Choice Requires="wpi">
+            <w:drawing>
+              <wp:anchor distT="0" distB="0" distL="114300" distR="114300" simplePos="0" relativeHeight="251665408" behindDoc="0" locked="0" layoutInCell="1" allowOverlap="1" wp14:anchorId="707FCC85" wp14:editId="71D60D23">
+                <wp:simplePos x="0" y="0"/>
+                <wp:positionH relativeFrom="column">
+                  <wp:posOffset>-1950578</wp:posOffset>
+                </wp:positionH>
+                <wp:positionV relativeFrom="paragraph">
+                  <wp:posOffset>205762</wp:posOffset>
+                </wp:positionV>
+                <wp:extent cx="2160" cy="360"/>
+                <wp:effectExtent l="38100" t="38100" r="36195" b="38100"/>
+                <wp:wrapNone/>
+                <wp:docPr id="5" name="筆跡 8"/>
+                <wp:cNvGraphicFramePr/>
+                <a:graphic xmlns:a="http://schemas.openxmlformats.org/drawingml/2006/main">
+                  <a:graphicData uri="http://schemas.microsoft.com/office/word/2010/wordprocessingInk">
+                    <w14:contentPart bwMode="auto" r:id="rId14">
+                      <w14:nvContentPartPr>
+                        <w14:cNvContentPartPr/>
+                      </w14:nvContentPartPr>
+                      <w14:xfrm>
+                        <a:off x="0" y="0"/>
+                        <a:ext cx="2160" cy="360"/>
+                      </w14:xfrm>
+                    </w14:contentPart>
+                  </a:graphicData>
+                </a:graphic>
+              </wp:anchor>
+            </w:drawing>
+          </mc:Choice>
+          <mc:Fallback>
+            <w:pict>
+              <v:shapetype w14:anchorId="1E34D91A" id="_x0000_t75" coordsize="21600,21600" o:spt="75" o:preferrelative="t" path="m@4@5l@4@11@9@11@9@5xe" filled="f" stroked="f">
+                <v:stroke joinstyle="miter"/>
+                <v:formulas>
+                  <v:f eqn="if lineDrawn pixelLineWidth 0"/>
+                  <v:f eqn="sum @0 1 0"/>
+                  <v:f eqn="sum 0 0 @1"/>
+                  <v:f eqn="prod @2 1 2"/>
+                  <v:f eqn="prod @3 21600 pixelWidth"/>
+                  <v:f eqn="prod @3 21600 pixelHeight"/>
+                  <v:f eqn="sum @0 0 1"/>
+                  <v:f eqn="prod @6 1 2"/>
+                  <v:f eqn="prod @7 21600 pixelWidth"/>
+                  <v:f eqn="sum @8 21600 0"/>
+                  <v:f eqn="prod @7 21600 pixelHeight"/>
+                  <v:f eqn="sum @10 21600 0"/>
+                </v:formulas>
+                <v:path o:extrusionok="f" gradientshapeok="t" o:connecttype="rect"/>
+                <o:lock v:ext="edit" aspectratio="t"/>
+              </v:shapetype>
+              <v:shape id="筆跡 8" o:spid="_x0000_s1026" type="#_x0000_t75" style="position:absolute;margin-left:-154.1pt;margin-top:15.7pt;width:1.15pt;height:1.05pt;z-index:251665408;visibility:visible;mso-wrap-style:square;mso-wrap-distance-left:9pt;mso-wrap-distance-top:0;mso-wrap-distance-right:9pt;mso-wrap-distance-bottom:0;mso-position-horizontal:absolute;mso-position-horizontal-relative:text;mso-position-vertical:absolute;mso-position-vertical-relative:text" o:gfxdata="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">
+                <v:imagedata r:id="rId15" o:title=""/>
+              </v:shape>
+            </w:pict>
+          </mc:Fallback>
+        </mc:AlternateContent>
+      </w:r>
+      <w:r>
+        <w:rPr>
+          <w:lang w:eastAsia="zh-TW"/>
+        </w:rPr>
+        <w:t xml:space="preserve">Key Findin </w:t>
+      </w:r>
+      <w:r>
+        <w:rPr>
+          <w:lang w:eastAsia="zh-TW"/>
+        </w:rPr>
+        <w:t>2</w:t>
+      </w:r>
+      <w:r>
+        <w:rPr>
+          <w:lang w:eastAsia="zh-TW"/>
+        </w:rPr>
+        <w:t>:</w:t>
+      </w:r>
+      <w:r>
+        <w:rPr>
+          <w:rFonts w:hint="eastAsia"/>
+          <w:lang w:eastAsia="zh-TW"/>
+        </w:rPr>
+        <w:t xml:space="preserve"> </w:t>
+      </w:r>
+      <w:r>
+        <w:rPr>
+          <w:rFonts w:hint="eastAsia"/>
+          <w:lang w:eastAsia="zh-TW"/>
+        </w:rPr>
+        <w:t>增加大小電獨立開關</w:t>
+      </w:r>
+    </w:p>
+    <w:p>
+      <w:pPr>
         <w:pStyle w:val="Web"/>
         <w:rPr>
           <w:rFonts w:eastAsiaTheme="minorEastAsia"/>
+          <w:noProof/>
+        </w:rPr>
+      </w:pPr>
+      <w:r>
+        <w:rPr>
+          <w:rFonts w:eastAsiaTheme="minorEastAsia" w:hint="eastAsia"/>
+          <w:noProof/>
+        </w:rPr>
+        <w:t>以舊有的設計圖來看大小電是相連的，亦即我們無法在馬達完全斷電的情況下運行主控電腦和感測器們，這使得我們測試時需要避免誤觸馬達等問題</w:t>
+      </w:r>
+    </w:p>
+    <w:p>
+      <w:pPr>
+        <w:pStyle w:val="Web"/>
+        <w:rPr>
+          <w:rFonts w:eastAsiaTheme="minorEastAsia" w:hint="eastAsia"/>
           <w:noProof/>
         </w:rPr>
       </w:pPr>
@@ -3052,6 +3307,33 @@
 </inkml:ink>
 </file>
 
+<file path=word/ink/ink3.xml><?xml version="1.0" encoding="utf-8"?>
+<inkml:ink xmlns:inkml="http://www.w3.org/2003/InkML">
+  <inkml:definitions>
+    <inkml:context xml:id="ctx0">
+      <inkml:inkSource xml:id="inkSrc0">
+        <inkml:traceFormat>
+          <inkml:channel name="X" type="integer" min="-2.14748E9" max="2.14748E9" units="cm"/>
+          <inkml:channel name="Y" type="integer" min="-2.14748E9" max="2.14748E9" units="cm"/>
+          <inkml:channel name="F" type="integer" max="32767" units="dev"/>
+        </inkml:traceFormat>
+        <inkml:channelProperties>
+          <inkml:channelProperty channel="X" name="resolution" value="1000" units="1/cm"/>
+          <inkml:channelProperty channel="Y" name="resolution" value="1000" units="1/cm"/>
+          <inkml:channelProperty channel="F" name="resolution" value="0" units="1/dev"/>
+        </inkml:channelProperties>
+      </inkml:inkSource>
+      <inkml:timestamp xml:id="ts0" timeString="2025-10-18T06:23:06.539"/>
+    </inkml:context>
+    <inkml:brush xml:id="br0">
+      <inkml:brushProperty name="width" value="0.035" units="cm"/>
+      <inkml:brushProperty name="height" value="0.035" units="cm"/>
+    </inkml:brush>
+  </inkml:definitions>
+  <inkml:trace contextRef="#ctx0" brushRef="#br0">1 1 24575,'5'0'0</inkml:trace>
+</inkml:ink>
+</file>
+
 <file path=word/theme/theme1.xml><?xml version="1.0" encoding="utf-8"?>
 <a:theme xmlns:a="http://schemas.openxmlformats.org/drawingml/2006/main" name="Office Theme">
   <a:themeElements>
